--- a/Programa2/Archivos/Checklist de Apoyo para el Postmortem PSP1.docx
+++ b/Programa2/Archivos/Checklist de Apoyo para el Postmortem PSP1.docx
@@ -2100,6 +2100,14 @@
                 <w:lang w:eastAsia="es-MX"/>
               </w:rPr>
             </w:pPr>
+            <w:r>
+              <w:rPr>
+                <w:rFonts w:asciiTheme="minorHAnsi" w:eastAsia="Times New Roman" w:hAnsiTheme="minorHAnsi" w:cs="Arial"/>
+                <w:color w:val="000000"/>
+                <w:lang w:eastAsia="es-MX"/>
+              </w:rPr>
+              <w:t>X</w:t>
+            </w:r>
           </w:p>
         </w:tc>
         <w:tc>
@@ -2452,7 +2460,7 @@
                 <w:color w:val="000000"/>
                 <w:lang w:eastAsia="es-MX"/>
               </w:rPr>
-              <w:t>x</w:t>
+              <w:t>X</w:t>
             </w:r>
           </w:p>
         </w:tc>
@@ -9333,7 +9341,7 @@
               <w:rPr>
                 <w:rFonts w:asciiTheme="minorHAnsi" w:eastAsia="Times New Roman" w:hAnsiTheme="minorHAnsi" w:cs="Arial"/>
                 <w:color w:val="000000"/>
-                <w:lang w:val="en-US" w:eastAsia="es-MX"/>
+                <w:lang w:val="es-ES" w:eastAsia="es-MX"/>
               </w:rPr>
             </w:pPr>
             <w:r>
@@ -10341,7 +10349,7 @@
               <w:rPr>
                 <w:rFonts w:asciiTheme="minorHAnsi" w:eastAsia="Times New Roman" w:hAnsiTheme="minorHAnsi" w:cs="Arial"/>
                 <w:color w:val="000000"/>
-                <w:lang w:val="en-US" w:eastAsia="es-MX"/>
+                <w:lang w:val="es-ES" w:eastAsia="es-MX"/>
               </w:rPr>
             </w:pPr>
             <w:r>
@@ -11083,7 +11091,7 @@
               <w:rPr>
                 <w:rFonts w:asciiTheme="minorHAnsi" w:eastAsia="Times New Roman" w:hAnsiTheme="minorHAnsi" w:cs="Arial"/>
                 <w:color w:val="000000"/>
-                <w:lang w:val="en-US" w:eastAsia="es-MX"/>
+                <w:lang w:val="es-ES" w:eastAsia="es-MX"/>
               </w:rPr>
             </w:pPr>
             <w:r>
@@ -11617,7 +11625,7 @@
                 <w:b/>
                 <w:i/>
                 <w:color w:val="000000"/>
-                <w:lang w:val="en-US" w:eastAsia="es-MX"/>
+                <w:lang w:val="es-ES" w:eastAsia="es-MX"/>
               </w:rPr>
             </w:pPr>
             <w:r>
@@ -11776,7 +11784,19 @@
                 <w:color w:val="000000"/>
                 <w:lang w:eastAsia="es-MX"/>
               </w:rPr>
-              <w:t xml:space="preserve">La resta de (AR-AP) </w:t>
+              <w:t>La resta de (AR</w:t>
+            </w:r>
+            <w:bookmarkStart w:id="0" w:name="_GoBack"/>
+            <w:bookmarkEnd w:id="0"/>
+            <w:r>
+              <w:rPr>
+                <w:rFonts w:asciiTheme="minorHAnsi" w:eastAsia="Times New Roman" w:hAnsiTheme="minorHAnsi" w:cs="Arial"/>
+                <w:b/>
+                <w:i/>
+                <w:color w:val="000000"/>
+                <w:lang w:eastAsia="es-MX"/>
+              </w:rPr>
+              <w:t xml:space="preserve">-AP) </w:t>
             </w:r>
             <w:r>
               <w:rPr>
@@ -12235,17 +12255,7 @@
           <w:color w:val="2F5496"/>
           <w:sz w:val="24"/>
         </w:rPr>
-        <w:t>Los cambios que propone</w:t>
-      </w:r>
-      <w:bookmarkStart w:id="0" w:name="_GoBack"/>
-      <w:bookmarkEnd w:id="0"/>
-      <w:r>
-        <w:rPr>
-          <w:rFonts w:asciiTheme="minorHAnsi" w:hAnsiTheme="minorHAnsi"/>
-          <w:color w:val="2F5496"/>
-          <w:sz w:val="24"/>
-        </w:rPr>
-        <w:t xml:space="preserve">s hacer a tu proceso </w:t>
+        <w:t xml:space="preserve">Los cambios que propones hacer a tu proceso </w:t>
       </w:r>
       <w:r>
         <w:rPr>
@@ -12601,6 +12611,7 @@
     <w:lsdException w:name="HTML Sample" w:semiHidden="1" w:unhideWhenUsed="1"/>
     <w:lsdException w:name="HTML Typewriter" w:semiHidden="1" w:unhideWhenUsed="1"/>
     <w:lsdException w:name="HTML Variable" w:semiHidden="1" w:unhideWhenUsed="1"/>
+    <w:lsdException w:name="Normal Table" w:semiHidden="1" w:unhideWhenUsed="1"/>
     <w:lsdException w:name="annotation subject" w:semiHidden="1" w:unhideWhenUsed="1"/>
     <w:lsdException w:name="No List" w:semiHidden="1" w:unhideWhenUsed="1"/>
     <w:lsdException w:name="Outline List 1" w:semiHidden="1" w:unhideWhenUsed="1"/>
@@ -12646,9 +12657,11 @@
     <w:lsdException w:name="Table Subtle 1" w:semiHidden="1" w:unhideWhenUsed="1"/>
     <w:lsdException w:name="Table Subtle 2" w:semiHidden="1" w:unhideWhenUsed="1"/>
     <w:lsdException w:name="Table Web 1" w:semiHidden="1" w:unhideWhenUsed="1"/>
+    <w:lsdException w:name="Table Web 2" w:semiHidden="1" w:unhideWhenUsed="1"/>
     <w:lsdException w:name="Table Web 3" w:semiHidden="1" w:unhideWhenUsed="1"/>
     <w:lsdException w:name="Balloon Text" w:semiHidden="1" w:unhideWhenUsed="1"/>
     <w:lsdException w:name="Table Grid" w:uiPriority="59"/>
+    <w:lsdException w:name="Table Theme" w:semiHidden="1" w:unhideWhenUsed="1"/>
     <w:lsdException w:name="Placeholder Text" w:semiHidden="1"/>
     <w:lsdException w:name="No Spacing" w:uiPriority="1" w:qFormat="1"/>
     <w:lsdException w:name="Light Shading" w:uiPriority="60"/>
@@ -13206,7 +13219,7 @@
 </file>
 
 <file path=customXml/itemProps1.xml><?xml version="1.0" encoding="utf-8"?>
-<ds:datastoreItem xmlns:ds="http://schemas.openxmlformats.org/officeDocument/2006/customXml" ds:itemID="{18A6307F-119C-D143-B1F1-585834E0564E}">
+<ds:datastoreItem xmlns:ds="http://schemas.openxmlformats.org/officeDocument/2006/customXml" ds:itemID="{CE128022-7905-434D-AE96-D8218BFF60C8}">
   <ds:schemaRefs>
     <ds:schemaRef ds:uri="http://schemas.openxmlformats.org/officeDocument/2006/bibliography"/>
   </ds:schemaRefs>
